--- a/Cover.docx
+++ b/Cover.docx
@@ -43,7 +43,7 @@
           <w:sz w:val="28"/>
           <w:szCs w:val="28"/>
         </w:rPr>
-        <w:t xml:space="preserve">DENGAN METODE </w:t>
+        <w:t xml:space="preserve">METODE </w:t>
       </w:r>
       <w:r>
         <w:rPr>
@@ -508,6 +508,8 @@
         </w:rPr>
         <w:t xml:space="preserve"> IRWAN</w:t>
       </w:r>
+      <w:bookmarkStart w:id="0" w:name="_GoBack"/>
+      <w:bookmarkEnd w:id="0"/>
     </w:p>
     <w:p>
       <w:pPr>
@@ -809,8 +811,6 @@
         </w:rPr>
         <w:t>2020</w:t>
       </w:r>
-      <w:bookmarkStart w:id="0" w:name="_GoBack"/>
-      <w:bookmarkEnd w:id="0"/>
     </w:p>
     <w:sectPr>
       <w:pgSz w:w="12240" w:h="15840" w:code="1"/>

--- a/Cover.docx
+++ b/Cover.docx
@@ -87,6 +87,8 @@
         </w:rPr>
         <w:t xml:space="preserve"> DALAM MENENTUKAN POLA PEMBELIAN PIPA</w:t>
       </w:r>
+      <w:bookmarkStart w:id="0" w:name="_GoBack"/>
+      <w:bookmarkEnd w:id="0"/>
     </w:p>
     <w:p>
       <w:pPr>
@@ -508,8 +510,6 @@
         </w:rPr>
         <w:t xml:space="preserve"> IRWAN</w:t>
       </w:r>
-      <w:bookmarkStart w:id="0" w:name="_GoBack"/>
-      <w:bookmarkEnd w:id="0"/>
     </w:p>
     <w:p>
       <w:pPr>

--- a/Cover.docx
+++ b/Cover.docx
@@ -10,6 +10,7 @@
         <w:rPr>
           <w:rFonts w:ascii="Times New Roman" w:hAnsi="Times New Roman"/>
           <w:b/>
+          <w:color w:val="000000" w:themeColor="text1"/>
           <w:sz w:val="28"/>
           <w:szCs w:val="28"/>
         </w:rPr>
@@ -43,7 +44,7 @@
           <w:sz w:val="28"/>
           <w:szCs w:val="28"/>
         </w:rPr>
-        <w:t xml:space="preserve">METODE </w:t>
+        <w:t xml:space="preserve">MENGGUNAKAN ALGORITMA </w:t>
       </w:r>
       <w:r>
         <w:rPr>
@@ -54,7 +55,7 @@
           <w:sz w:val="28"/>
           <w:szCs w:val="28"/>
         </w:rPr>
-        <w:t xml:space="preserve">ASSOCIATION RULE </w:t>
+        <w:t>FP-GROWTH</w:t>
       </w:r>
       <w:r>
         <w:rPr>
@@ -64,18 +65,17 @@
           <w:sz w:val="28"/>
           <w:szCs w:val="28"/>
         </w:rPr>
-        <w:t xml:space="preserve">MENGGUNAKAN ALGORITMA </w:t>
-      </w:r>
-      <w:r>
-        <w:rPr>
-          <w:rFonts w:ascii="Times New Roman" w:hAnsi="Times New Roman"/>
-          <w:b/>
-          <w:i/>
+        <w:t xml:space="preserve"> </w:t>
+      </w:r>
+      <w:r>
+        <w:rPr>
+          <w:rFonts w:ascii="Times New Roman" w:hAnsi="Times New Roman"/>
+          <w:b/>
           <w:color w:val="000000" w:themeColor="text1"/>
           <w:sz w:val="28"/>
           <w:szCs w:val="28"/>
         </w:rPr>
-        <w:t>FP-GROWTH</w:t>
+        <w:t>UNTUK</w:t>
       </w:r>
       <w:r>
         <w:rPr>
@@ -85,10 +85,53 @@
           <w:sz w:val="28"/>
           <w:szCs w:val="28"/>
         </w:rPr>
-        <w:t xml:space="preserve"> DALAM MENENTUKAN POLA PEMBELIAN PIPA</w:t>
+        <w:t xml:space="preserve"> MENENTUKAN POLA PEMBELIAN </w:t>
+      </w:r>
+      <w:r>
+        <w:rPr>
+          <w:rFonts w:ascii="Times New Roman" w:hAnsi="Times New Roman"/>
+          <w:b/>
+          <w:color w:val="000000" w:themeColor="text1"/>
+          <w:sz w:val="28"/>
+          <w:szCs w:val="28"/>
+        </w:rPr>
+        <w:t>ACCESSORIS APPLE</w:t>
+      </w:r>
+    </w:p>
+    <w:p>
+      <w:pPr>
+        <w:spacing w:after="110" w:line="360" w:lineRule="auto"/>
+        <w:ind w:left="101" w:right="141"/>
+        <w:jc w:val="center"/>
+        <w:rPr>
+          <w:rFonts w:ascii="Times New Roman" w:hAnsi="Times New Roman"/>
+          <w:b/>
+          <w:sz w:val="28"/>
+          <w:szCs w:val="28"/>
+        </w:rPr>
+      </w:pPr>
+      <w:r>
+        <w:rPr>
+          <w:rFonts w:ascii="Times New Roman" w:hAnsi="Times New Roman"/>
+          <w:b/>
+          <w:color w:val="000000" w:themeColor="text1"/>
+          <w:sz w:val="28"/>
+          <w:szCs w:val="28"/>
+        </w:rPr>
+        <w:t>STUDI KASUS CV X</w:t>
       </w:r>
       <w:bookmarkStart w:id="0" w:name="_GoBack"/>
       <w:bookmarkEnd w:id="0"/>
+      <w:r>
+        <w:rPr>
+          <w:rFonts w:ascii="Times New Roman" w:hAnsi="Times New Roman"/>
+          <w:b/>
+          <w:color w:val="000000" w:themeColor="text1"/>
+          <w:sz w:val="28"/>
+          <w:szCs w:val="28"/>
+        </w:rPr>
+        <w:t>YZ STORE</w:t>
+      </w:r>
     </w:p>
     <w:p>
       <w:pPr>
@@ -580,8 +623,8 @@
         </w:rPr>
         <w:drawing>
           <wp:inline distT="0" distB="0" distL="0" distR="0">
-            <wp:extent cx="1800000" cy="1958400"/>
-            <wp:effectExtent l="0" t="0" r="0" b="3810"/>
+            <wp:extent cx="1605619" cy="1746913"/>
+            <wp:effectExtent l="0" t="0" r="0" b="5715"/>
             <wp:docPr id="1" name="Picture 1"/>
             <wp:cNvGraphicFramePr>
               <a:graphicFrameLocks xmlns:a="http://schemas.openxmlformats.org/drawingml/2006/main" noChangeAspect="1"/>
@@ -608,7 +651,7 @@
                   <pic:spPr>
                     <a:xfrm>
                       <a:off x="0" y="0"/>
-                      <a:ext cx="1800000" cy="1958400"/>
+                      <a:ext cx="1614014" cy="1756047"/>
                     </a:xfrm>
                     <a:prstGeom prst="rect">
                       <a:avLst/>
@@ -628,8 +671,11 @@
         <w:autoSpaceDN w:val="0"/>
         <w:adjustRightInd w:val="0"/>
         <w:spacing w:after="0" w:line="360" w:lineRule="auto"/>
-        <w:rPr>
-          <w:rFonts w:ascii="Times New Roman" w:hAnsi="Times New Roman"/>
+        <w:jc w:val="center"/>
+        <w:rPr>
+          <w:rFonts w:ascii="Times New Roman" w:hAnsi="Times New Roman"/>
+          <w:sz w:val="24"/>
+          <w:szCs w:val="24"/>
         </w:rPr>
       </w:pPr>
     </w:p>
